--- a/JavaEE/mybatis/day04/spingmvcDay01.docx
+++ b/JavaEE/mybatis/day04/spingmvcDay01.docx
@@ -722,7 +722,6 @@
                 </w:txbxContent>
               </v:textbox>
             </v:shape>
-            <w10:wrap type="none"/>
             <w10:anchorlock/>
           </v:group>
         </w:pict>
@@ -3236,7 +3235,6 @@
                 </w:txbxContent>
               </v:textbox>
             </v:shape>
-            <w10:wrap type="none"/>
             <w10:anchorlock/>
           </v:group>
         </w:pict>
@@ -40839,6 +40837,13 @@
         </w:rPr>
         <w:t>转发</w:t>
       </w:r>
+      <w:r>
+        <w:rPr>
+          <w:rFonts w:hint="eastAsia"/>
+          <w:kern w:val="0"/>
+        </w:rPr>
+        <w:t>（默认）</w:t>
+      </w:r>
     </w:p>
     <w:p>
       <w:r>
@@ -41156,18 +41161,16 @@
     <w:p>
       <w:pPr>
         <w:pStyle w:val="3"/>
-      </w:pPr>
-      <w:r>
-        <w:rPr>
-          <w:rFonts w:hint="eastAsia"/>
-        </w:rPr>
-        <w:t>默认支持的</w:t>
-      </w:r>
-      <w:r>
-        <w:rPr>
-          <w:rFonts w:hint="eastAsia"/>
-        </w:rPr>
-        <w:t>参数类型</w:t>
+        <w:rPr>
+          <w:shd w:val="pct15" w:color="auto" w:fill="FFFFFF"/>
+        </w:rPr>
+      </w:pPr>
+      <w:r>
+        <w:rPr>
+          <w:rFonts w:hint="eastAsia"/>
+          <w:shd w:val="pct15" w:color="auto" w:fill="FFFFFF"/>
+        </w:rPr>
+        <w:t>默认支持的参数类型</w:t>
       </w:r>
     </w:p>
     <w:p>
@@ -43650,6 +43653,18 @@
     </w:p>
     <w:p>
       <w:pPr>
+        <w:rPr>
+          <w:rFonts w:hint="eastAsia"/>
+        </w:rPr>
+      </w:pPr>
+      <w:r>
+        <w:t>import org.springframework.core.convert.converter.Converter;</w:t>
+      </w:r>
+      <w:bookmarkStart w:id="132" w:name="_GoBack"/>
+      <w:bookmarkEnd w:id="132"/>
+    </w:p>
+    <w:p>
+      <w:pPr>
         <w:shd w:val="clear" w:color="auto" w:fill="D9D9D9" w:themeFill="background1" w:themeFillShade="D9"/>
         <w:autoSpaceDE w:val="0"/>
         <w:autoSpaceDN w:val="0"/>
@@ -44320,6 +44335,13 @@
         </w:rPr>
         <w:t>1</w:t>
       </w:r>
+      <w:r>
+        <w:rPr>
+          <w:rFonts w:hint="eastAsia"/>
+          <w:kern w:val="0"/>
+        </w:rPr>
+        <w:t>（注解方式）</w:t>
+      </w:r>
     </w:p>
     <w:p>
       <w:pPr>
@@ -44563,15 +44585,15 @@
           <w:kern w:val="0"/>
           <w:szCs w:val="21"/>
         </w:rPr>
-        <w:tab/>
-      </w:r>
-      <w:r>
-        <w:rPr>
-          <w:rFonts w:ascii="Consolas" w:hAnsi="Consolas" w:cs="Consolas"/>
-          <w:kern w:val="0"/>
-          <w:szCs w:val="21"/>
-        </w:rPr>
         <w:lastRenderedPageBreak/>
+        <w:tab/>
+      </w:r>
+      <w:r>
+        <w:rPr>
+          <w:rFonts w:ascii="Consolas" w:hAnsi="Consolas" w:cs="Consolas"/>
+          <w:kern w:val="0"/>
+          <w:szCs w:val="21"/>
+        </w:rPr>
         <w:tab/>
       </w:r>
       <w:r>
@@ -44603,9 +44625,9 @@
         </w:rPr>
         <w:t>"</w:t>
       </w:r>
-      <w:bookmarkStart w:id="132" w:name="OLE_LINK228"/>
-      <w:bookmarkStart w:id="133" w:name="OLE_LINK229"/>
-      <w:bookmarkStart w:id="134" w:name="OLE_LINK230"/>
+      <w:bookmarkStart w:id="133" w:name="OLE_LINK228"/>
+      <w:bookmarkStart w:id="134" w:name="OLE_LINK229"/>
+      <w:bookmarkStart w:id="135" w:name="OLE_LINK230"/>
       <w:r>
         <w:rPr>
           <w:rFonts w:ascii="Consolas" w:hAnsi="Consolas" w:cs="Consolas"/>
@@ -44617,9 +44639,9 @@
         </w:rPr>
         <w:t>org.springframework.format.support.FormattingConversionServiceFactoryBean</w:t>
       </w:r>
-      <w:bookmarkEnd w:id="132"/>
       <w:bookmarkEnd w:id="133"/>
       <w:bookmarkEnd w:id="134"/>
+      <w:bookmarkEnd w:id="135"/>
       <w:r>
         <w:rPr>
           <w:rFonts w:ascii="Consolas" w:hAnsi="Consolas" w:cs="Consolas"/>
@@ -45212,6 +45234,13 @@
         </w:rPr>
         <w:t>)</w:t>
       </w:r>
+      <w:r>
+        <w:rPr>
+          <w:rFonts w:hint="eastAsia"/>
+          <w:kern w:val="0"/>
+        </w:rPr>
+        <w:t>（非注解方式）</w:t>
+      </w:r>
     </w:p>
     <w:p/>
     <w:p>
@@ -45227,8 +45256,8 @@
           <w:szCs w:val="21"/>
         </w:rPr>
       </w:pPr>
-      <w:bookmarkStart w:id="135" w:name="OLE_LINK114"/>
-      <w:bookmarkStart w:id="136" w:name="OLE_LINK115"/>
+      <w:bookmarkStart w:id="136" w:name="OLE_LINK114"/>
+      <w:bookmarkStart w:id="137" w:name="OLE_LINK115"/>
       <w:r>
         <w:rPr>
           <w:rFonts w:ascii="Consolas" w:hAnsi="Consolas" w:cs="Consolas"/>
@@ -45987,8 +46016,8 @@
         <w:t>&gt;</w:t>
       </w:r>
     </w:p>
-    <w:bookmarkEnd w:id="135"/>
     <w:bookmarkEnd w:id="136"/>
+    <w:bookmarkEnd w:id="137"/>
     <w:p>
       <w:pPr>
         <w:shd w:val="clear" w:color="auto" w:fill="D9D9D9" w:themeFill="background1" w:themeFillShade="D9"/>
@@ -46546,6 +46575,7 @@
           <w:kern w:val="0"/>
           <w:szCs w:val="21"/>
         </w:rPr>
+        <w:lastRenderedPageBreak/>
         <w:tab/>
       </w:r>
       <w:r>
@@ -46614,7 +46644,6 @@
           <w:kern w:val="0"/>
           <w:szCs w:val="21"/>
         </w:rPr>
-        <w:lastRenderedPageBreak/>
         <w:tab/>
       </w:r>
       <w:r>
@@ -46800,8 +46829,8 @@
         </w:rPr>
         <w:t>"</w:t>
       </w:r>
-      <w:bookmarkStart w:id="137" w:name="OLE_LINK95"/>
-      <w:bookmarkStart w:id="138" w:name="OLE_LINK96"/>
+      <w:bookmarkStart w:id="138" w:name="OLE_LINK95"/>
+      <w:bookmarkStart w:id="139" w:name="OLE_LINK96"/>
       <w:r>
         <w:rPr>
           <w:rFonts w:ascii="宋体" w:eastAsia="宋体" w:cs="宋体" w:hint="eastAsia"/>
@@ -46810,8 +46839,8 @@
         </w:rPr>
         <w:t>item_</w:t>
       </w:r>
-      <w:bookmarkEnd w:id="137"/>
       <w:bookmarkEnd w:id="138"/>
+      <w:bookmarkEnd w:id="139"/>
       <w:r>
         <w:rPr>
           <w:rFonts w:ascii="宋体" w:eastAsia="宋体" w:cs="宋体"/>
@@ -46854,9 +46883,9 @@
         </w:rPr>
         <w:t>&lt;input type="checkbox" name="</w:t>
       </w:r>
-      <w:bookmarkStart w:id="139" w:name="OLE_LINK92"/>
-      <w:bookmarkStart w:id="140" w:name="OLE_LINK93"/>
-      <w:bookmarkStart w:id="141" w:name="OLE_LINK94"/>
+      <w:bookmarkStart w:id="140" w:name="OLE_LINK92"/>
+      <w:bookmarkStart w:id="141" w:name="OLE_LINK93"/>
+      <w:bookmarkStart w:id="142" w:name="OLE_LINK94"/>
       <w:r>
         <w:rPr>
           <w:rFonts w:ascii="宋体" w:eastAsia="宋体" w:cs="宋体" w:hint="eastAsia"/>
@@ -46873,9 +46902,9 @@
         </w:rPr>
         <w:t>id</w:t>
       </w:r>
-      <w:bookmarkEnd w:id="139"/>
       <w:bookmarkEnd w:id="140"/>
       <w:bookmarkEnd w:id="141"/>
+      <w:bookmarkEnd w:id="142"/>
       <w:r>
         <w:rPr>
           <w:rFonts w:ascii="宋体" w:eastAsia="宋体" w:cs="宋体"/>
@@ -47160,28 +47189,19 @@
     <w:p>
       <w:pPr>
         <w:rPr>
-          <w:rFonts w:ascii="宋体" w:eastAsia="宋体" w:cs="宋体"/>
-          <w:kern w:val="0"/>
-          <w:szCs w:val="21"/>
-        </w:rPr>
-      </w:pPr>
-      <w:r>
-        <w:rPr>
           <w:rFonts w:ascii="宋体" w:eastAsia="宋体" w:cs="宋体" w:hint="eastAsia"/>
           <w:kern w:val="0"/>
           <w:szCs w:val="21"/>
         </w:rPr>
+      </w:pPr>
+      <w:r>
+        <w:rPr>
+          <w:rFonts w:ascii="宋体" w:eastAsia="宋体" w:cs="宋体" w:hint="eastAsia"/>
+          <w:kern w:val="0"/>
+          <w:szCs w:val="21"/>
+        </w:rPr>
         <w:t>List中存放对象，并将定义的List放在包装类中，action使用包装对象接收。</w:t>
       </w:r>
-    </w:p>
-    <w:p>
-      <w:pPr>
-        <w:rPr>
-          <w:rFonts w:ascii="宋体" w:eastAsia="宋体" w:cs="宋体"/>
-          <w:kern w:val="0"/>
-          <w:szCs w:val="21"/>
-        </w:rPr>
-      </w:pPr>
     </w:p>
     <w:p>
       <w:pPr>
@@ -47272,9 +47292,9 @@
         </w:rPr>
         <w:t xml:space="preserve"> </w:t>
       </w:r>
-      <w:bookmarkStart w:id="142" w:name="OLE_LINK101"/>
-      <w:bookmarkStart w:id="143" w:name="OLE_LINK102"/>
-      <w:bookmarkStart w:id="144" w:name="OLE_LINK103"/>
+      <w:bookmarkStart w:id="143" w:name="OLE_LINK101"/>
+      <w:bookmarkStart w:id="144" w:name="OLE_LINK102"/>
+      <w:bookmarkStart w:id="145" w:name="OLE_LINK103"/>
       <w:r>
         <w:rPr>
           <w:rFonts w:ascii="Consolas" w:hAnsi="Consolas" w:cs="Consolas" w:hint="eastAsia"/>
@@ -47293,9 +47313,9 @@
         </w:rPr>
         <w:t>Vo</w:t>
       </w:r>
-      <w:bookmarkEnd w:id="142"/>
       <w:bookmarkEnd w:id="143"/>
       <w:bookmarkEnd w:id="144"/>
+      <w:bookmarkEnd w:id="145"/>
       <w:r>
         <w:rPr>
           <w:rFonts w:ascii="Consolas" w:hAnsi="Consolas" w:cs="Consolas"/>
@@ -47365,10 +47385,10 @@
         </w:rPr>
         <w:t xml:space="preserve">&gt; </w:t>
       </w:r>
-      <w:bookmarkStart w:id="145" w:name="OLE_LINK97"/>
-      <w:bookmarkStart w:id="146" w:name="OLE_LINK98"/>
-      <w:bookmarkStart w:id="147" w:name="OLE_LINK106"/>
-      <w:bookmarkStart w:id="148" w:name="OLE_LINK107"/>
+      <w:bookmarkStart w:id="146" w:name="OLE_LINK97"/>
+      <w:bookmarkStart w:id="147" w:name="OLE_LINK98"/>
+      <w:bookmarkStart w:id="148" w:name="OLE_LINK106"/>
+      <w:bookmarkStart w:id="149" w:name="OLE_LINK107"/>
       <w:r>
         <w:rPr>
           <w:rFonts w:ascii="宋体" w:eastAsia="宋体" w:cs="宋体" w:hint="eastAsia"/>
@@ -47377,10 +47397,10 @@
         </w:rPr>
         <w:t>itemList</w:t>
       </w:r>
-      <w:bookmarkEnd w:id="145"/>
       <w:bookmarkEnd w:id="146"/>
       <w:bookmarkEnd w:id="147"/>
       <w:bookmarkEnd w:id="148"/>
+      <w:bookmarkEnd w:id="149"/>
       <w:r>
         <w:rPr>
           <w:rFonts w:ascii="宋体" w:eastAsia="宋体" w:cs="宋体" w:hint="eastAsia"/>
@@ -47396,6 +47416,69 @@
           <w:szCs w:val="21"/>
         </w:rPr>
         <w:t>商品列表</w:t>
+      </w:r>
+      <w:r>
+        <w:rPr>
+          <w:rFonts w:ascii="宋体" w:eastAsia="宋体" w:cs="宋体" w:hint="eastAsia"/>
+          <w:kern w:val="0"/>
+          <w:szCs w:val="21"/>
+        </w:rPr>
+        <w:t xml:space="preserve">   </w:t>
+      </w:r>
+    </w:p>
+    <w:p>
+      <w:pPr>
+        <w:shd w:val="clear" w:color="auto" w:fill="D9D9D9" w:themeFill="background1" w:themeFillShade="D9"/>
+        <w:autoSpaceDE w:val="0"/>
+        <w:autoSpaceDN w:val="0"/>
+        <w:adjustRightInd w:val="0"/>
+        <w:ind w:firstLineChars="1200" w:firstLine="2520"/>
+        <w:jc w:val="left"/>
+        <w:rPr>
+          <w:rFonts w:ascii="宋体" w:eastAsia="宋体" w:cs="宋体"/>
+          <w:kern w:val="0"/>
+          <w:szCs w:val="21"/>
+        </w:rPr>
+      </w:pPr>
+      <w:r>
+        <w:rPr>
+          <w:rFonts w:ascii="宋体" w:eastAsia="宋体" w:cs="宋体" w:hint="eastAsia"/>
+          <w:kern w:val="0"/>
+          <w:szCs w:val="21"/>
+        </w:rPr>
+        <w:t>//</w:t>
+      </w:r>
+      <w:r>
+        <w:rPr>
+          <w:rFonts w:ascii="宋体" w:eastAsia="宋体" w:cs="宋体" w:hint="eastAsia"/>
+          <w:kern w:val="0"/>
+          <w:szCs w:val="21"/>
+        </w:rPr>
+        <w:t>JSP</w:t>
+      </w:r>
+      <w:r>
+        <w:rPr>
+          <w:rFonts w:ascii="宋体" w:eastAsia="宋体" w:cs="宋体" w:hint="eastAsia"/>
+          <w:kern w:val="0"/>
+          <w:szCs w:val="21"/>
+        </w:rPr>
+        <w:t>标签中</w:t>
+      </w:r>
+      <w:r>
+        <w:rPr>
+          <w:rFonts w:ascii="宋体" w:eastAsia="宋体" w:cs="宋体" w:hint="eastAsia"/>
+          <w:kern w:val="0"/>
+          <w:szCs w:val="21"/>
+        </w:rPr>
+        <w:t xml:space="preserve"> </w:t>
+      </w:r>
+      <w:r>
+        <w:rPr>
+          <w:rFonts w:ascii="宋体" w:eastAsia="宋体" w:cs="宋体"/>
+          <w:kern w:val="0"/>
+          <w:szCs w:val="21"/>
+        </w:rPr>
+        <w:t>itemList[${status.index}].name</w:t>
       </w:r>
     </w:p>
     <w:p>
@@ -47535,6 +47618,7 @@
           <w:kern w:val="0"/>
           <w:szCs w:val="21"/>
         </w:rPr>
+        <w:lastRenderedPageBreak/>
         <w:t>页面</w:t>
       </w:r>
       <w:r>
@@ -47790,10 +47874,10 @@
           <w:szCs w:val="21"/>
         </w:rPr>
       </w:pPr>
-      <w:bookmarkStart w:id="149" w:name="OLE_LINK108"/>
-      <w:bookmarkStart w:id="150" w:name="OLE_LINK109"/>
-      <w:bookmarkStart w:id="151" w:name="OLE_LINK99"/>
-      <w:bookmarkStart w:id="152" w:name="OLE_LINK100"/>
+      <w:bookmarkStart w:id="150" w:name="OLE_LINK108"/>
+      <w:bookmarkStart w:id="151" w:name="OLE_LINK109"/>
+      <w:bookmarkStart w:id="152" w:name="OLE_LINK99"/>
+      <w:bookmarkStart w:id="153" w:name="OLE_LINK100"/>
       <w:r>
         <w:rPr>
           <w:rFonts w:ascii="Consolas" w:hAnsi="Consolas" w:cs="Consolas"/>
@@ -47919,11 +48003,11 @@
         </w:rPr>
         <w:t>&lt;/td&gt;</w:t>
       </w:r>
-      <w:bookmarkEnd w:id="149"/>
       <w:bookmarkEnd w:id="150"/>
-    </w:p>
-    <w:bookmarkEnd w:id="151"/>
+      <w:bookmarkEnd w:id="151"/>
+    </w:p>
     <w:bookmarkEnd w:id="152"/>
+    <w:bookmarkEnd w:id="153"/>
     <w:p>
       <w:pPr>
         <w:shd w:val="clear" w:color="auto" w:fill="D9D9D9" w:themeFill="background1" w:themeFillShade="D9"/>
@@ -49636,8 +49720,8 @@
         </w:rPr>
         <w:t xml:space="preserve"> </w:t>
       </w:r>
-      <w:bookmarkStart w:id="153" w:name="OLE_LINK104"/>
-      <w:bookmarkStart w:id="154" w:name="OLE_LINK105"/>
+      <w:bookmarkStart w:id="154" w:name="OLE_LINK104"/>
+      <w:bookmarkStart w:id="155" w:name="OLE_LINK105"/>
       <w:r>
         <w:rPr>
           <w:rFonts w:ascii="宋体" w:eastAsia="宋体" w:cs="宋体" w:hint="eastAsia"/>
@@ -49646,8 +49730,8 @@
         </w:rPr>
         <w:t>queryVo</w:t>
       </w:r>
-      <w:bookmarkEnd w:id="153"/>
       <w:bookmarkEnd w:id="154"/>
+      <w:bookmarkEnd w:id="155"/>
       <w:r>
         <w:rPr>
           <w:rFonts w:ascii="宋体" w:eastAsia="宋体" w:cs="宋体"/>
@@ -49722,6 +49806,7 @@
           <w:kern w:val="0"/>
           <w:szCs w:val="21"/>
         </w:rPr>
+        <w:lastRenderedPageBreak/>
         <w:t>}</w:t>
       </w:r>
     </w:p>
@@ -49887,9 +49972,9 @@
         </w:rPr>
         <w:t xml:space="preserve"> </w:t>
       </w:r>
-      <w:bookmarkStart w:id="155" w:name="OLE_LINK84"/>
-      <w:bookmarkStart w:id="156" w:name="OLE_LINK85"/>
-      <w:bookmarkStart w:id="157" w:name="OLE_LINK86"/>
+      <w:bookmarkStart w:id="156" w:name="OLE_LINK84"/>
+      <w:bookmarkStart w:id="157" w:name="OLE_LINK85"/>
+      <w:bookmarkStart w:id="158" w:name="OLE_LINK86"/>
       <w:r>
         <w:rPr>
           <w:rFonts w:ascii="Consolas" w:hAnsi="Consolas" w:cs="Consolas" w:hint="eastAsia"/>
@@ -49906,9 +49991,9 @@
         </w:rPr>
         <w:t>nfo</w:t>
       </w:r>
-      <w:bookmarkEnd w:id="155"/>
       <w:bookmarkEnd w:id="156"/>
       <w:bookmarkEnd w:id="157"/>
+      <w:bookmarkEnd w:id="158"/>
       <w:r>
         <w:rPr>
           <w:rFonts w:ascii="Consolas" w:hAnsi="Consolas" w:cs="Consolas"/>
@@ -50687,9 +50772,9 @@
         </w:rPr>
         <w:t xml:space="preserve"> </w:t>
       </w:r>
-      <w:bookmarkStart w:id="158" w:name="OLE_LINK87"/>
-      <w:bookmarkStart w:id="159" w:name="OLE_LINK88"/>
-      <w:bookmarkStart w:id="160" w:name="OLE_LINK89"/>
+      <w:bookmarkStart w:id="159" w:name="OLE_LINK87"/>
+      <w:bookmarkStart w:id="160" w:name="OLE_LINK88"/>
+      <w:bookmarkStart w:id="161" w:name="OLE_LINK89"/>
       <w:r>
         <w:rPr>
           <w:rFonts w:ascii="宋体" w:eastAsia="宋体" w:cs="宋体" w:hint="eastAsia"/>
@@ -50698,9 +50783,9 @@
         </w:rPr>
         <w:t>queryVo</w:t>
       </w:r>
-      <w:bookmarkEnd w:id="158"/>
       <w:bookmarkEnd w:id="159"/>
       <w:bookmarkEnd w:id="160"/>
+      <w:bookmarkEnd w:id="161"/>
       <w:r>
         <w:rPr>
           <w:rFonts w:ascii="宋体" w:eastAsia="宋体" w:cs="宋体"/>
@@ -51859,7 +51944,16 @@
         <w:t xml:space="preserve">String </w:t>
       </w:r>
       <w:r>
-        <w:t xml:space="preserve">userName new </w:t>
+        <w:t xml:space="preserve">userName </w:t>
+      </w:r>
+      <w:r>
+        <w:rPr>
+          <w:rFonts w:hint="eastAsia"/>
+        </w:rPr>
+        <w:t>=</w:t>
+      </w:r>
+      <w:r>
+        <w:t xml:space="preserve">new </w:t>
       </w:r>
     </w:p>
     <w:p>
@@ -51934,6 +52028,12 @@
       <w:pPr>
         <w:pStyle w:val="2"/>
       </w:pPr>
+      <w:r>
+        <w:rPr>
+          <w:rFonts w:hint="eastAsia"/>
+        </w:rPr>
+        <w:t>springmvc</w:t>
+      </w:r>
       <w:r>
         <w:rPr>
           <w:rFonts w:hint="eastAsia"/>
@@ -52705,10 +52805,10 @@
         </w:rPr>
         <w:tab/>
       </w:r>
-      <w:bookmarkStart w:id="161" w:name="OLE_LINK185"/>
-      <w:bookmarkStart w:id="162" w:name="OLE_LINK186"/>
-      <w:bookmarkStart w:id="163" w:name="OLE_LINK187"/>
-      <w:bookmarkStart w:id="164" w:name="OLE_LINK188"/>
+      <w:bookmarkStart w:id="162" w:name="OLE_LINK185"/>
+      <w:bookmarkStart w:id="163" w:name="OLE_LINK186"/>
+      <w:bookmarkStart w:id="164" w:name="OLE_LINK187"/>
+      <w:bookmarkStart w:id="165" w:name="OLE_LINK188"/>
       <w:r>
         <w:rPr>
           <w:rFonts w:ascii="Consolas" w:hAnsi="Consolas" w:cs="Consolas"/>
@@ -52736,10 +52836,10 @@
         </w:rPr>
         <w:t>, id);</w:t>
       </w:r>
-      <w:bookmarkEnd w:id="161"/>
       <w:bookmarkEnd w:id="162"/>
       <w:bookmarkEnd w:id="163"/>
       <w:bookmarkEnd w:id="164"/>
+      <w:bookmarkEnd w:id="165"/>
     </w:p>
     <w:p/>
     <w:p/>
@@ -52998,8 +53098,8 @@
         </w:rPr>
         <w:t xml:space="preserve"> String editItemSubmit(Integer id,</w:t>
       </w:r>
-      <w:bookmarkStart w:id="165" w:name="OLE_LINK159"/>
-      <w:bookmarkStart w:id="166" w:name="OLE_LINK160"/>
+      <w:bookmarkStart w:id="166" w:name="OLE_LINK159"/>
+      <w:bookmarkStart w:id="167" w:name="OLE_LINK160"/>
       <w:r>
         <w:rPr>
           <w:rFonts w:ascii="Consolas" w:hAnsi="Consolas" w:cs="Consolas"/>
@@ -53019,8 +53119,8 @@
         </w:rPr>
         <w:t xml:space="preserve"> itemsCustom</w:t>
       </w:r>
-      <w:bookmarkEnd w:id="165"/>
       <w:bookmarkEnd w:id="166"/>
+      <w:bookmarkEnd w:id="167"/>
       <w:r>
         <w:rPr>
           <w:rFonts w:ascii="Consolas" w:hAnsi="Consolas" w:cs="Consolas"/>
@@ -53072,8 +53172,8 @@
         </w:rPr>
         <w:t>自动将</w:t>
       </w:r>
-      <w:bookmarkStart w:id="167" w:name="OLE_LINK189"/>
-      <w:bookmarkStart w:id="168" w:name="OLE_LINK190"/>
+      <w:bookmarkStart w:id="168" w:name="OLE_LINK189"/>
+      <w:bookmarkStart w:id="169" w:name="OLE_LINK190"/>
       <w:r>
         <w:rPr>
           <w:rFonts w:ascii="Consolas" w:hAnsi="Consolas" w:cs="Consolas"/>
@@ -53083,8 +53183,8 @@
         </w:rPr>
         <w:t>itemsCustom</w:t>
       </w:r>
-      <w:bookmarkEnd w:id="167"/>
       <w:bookmarkEnd w:id="168"/>
+      <w:bookmarkEnd w:id="169"/>
       <w:r>
         <w:rPr>
           <w:rFonts w:ascii="Consolas" w:hAnsi="Consolas" w:cs="Consolas" w:hint="eastAsia"/>
@@ -53140,7 +53240,7 @@
         </w:rPr>
         <w:t>"</w:t>
       </w:r>
-      <w:bookmarkStart w:id="169" w:name="OLE_LINK191"/>
+      <w:bookmarkStart w:id="170" w:name="OLE_LINK191"/>
       <w:r>
         <w:rPr>
           <w:rFonts w:ascii="Consolas" w:hAnsi="Consolas" w:cs="Consolas"/>
@@ -53150,7 +53250,7 @@
         </w:rPr>
         <w:t>itemsCustom</w:t>
       </w:r>
-      <w:bookmarkEnd w:id="169"/>
+      <w:bookmarkEnd w:id="170"/>
       <w:r>
         <w:rPr>
           <w:rFonts w:ascii="Consolas" w:hAnsi="Consolas" w:cs="Consolas"/>
@@ -53367,14 +53467,14 @@
       </w:r>
     </w:p>
     <w:p>
-      <w:bookmarkStart w:id="170" w:name="OLE_LINK192"/>
+      <w:bookmarkStart w:id="171" w:name="OLE_LINK192"/>
       <w:r>
         <w:rPr>
           <w:rFonts w:hint="eastAsia"/>
         </w:rPr>
         <w:t>@ModelAttribute</w:t>
       </w:r>
-      <w:bookmarkEnd w:id="170"/>
+      <w:bookmarkEnd w:id="171"/>
       <w:r>
         <w:rPr>
           <w:rFonts w:hint="eastAsia"/>
@@ -53407,20 +53507,20 @@
         </w:rPr>
         <w:t>并且</w:t>
       </w:r>
-      <w:bookmarkStart w:id="171" w:name="OLE_LINK128"/>
-      <w:bookmarkStart w:id="172" w:name="OLE_LINK129"/>
-      <w:bookmarkStart w:id="173" w:name="OLE_LINK130"/>
-      <w:bookmarkStart w:id="174" w:name="OLE_LINK131"/>
+      <w:bookmarkStart w:id="172" w:name="OLE_LINK128"/>
+      <w:bookmarkStart w:id="173" w:name="OLE_LINK129"/>
+      <w:bookmarkStart w:id="174" w:name="OLE_LINK130"/>
+      <w:bookmarkStart w:id="175" w:name="OLE_LINK131"/>
       <w:r>
         <w:rPr>
           <w:rFonts w:hint="eastAsia"/>
         </w:rPr>
         <w:t>暴露为模型数据传到视图页面</w:t>
       </w:r>
-      <w:bookmarkEnd w:id="171"/>
       <w:bookmarkEnd w:id="172"/>
       <w:bookmarkEnd w:id="173"/>
       <w:bookmarkEnd w:id="174"/>
+      <w:bookmarkEnd w:id="175"/>
     </w:p>
     <w:p>
       <w:r>
@@ -53564,8 +53664,8 @@
         </w:rPr>
         <w:t xml:space="preserve"> String editItemSubmit(</w:t>
       </w:r>
-      <w:bookmarkStart w:id="175" w:name="OLE_LINK132"/>
-      <w:bookmarkStart w:id="176" w:name="OLE_LINK135"/>
+      <w:bookmarkStart w:id="176" w:name="OLE_LINK132"/>
+      <w:bookmarkStart w:id="177" w:name="OLE_LINK135"/>
       <w:r>
         <w:rPr>
           <w:rFonts w:ascii="Consolas" w:hAnsi="Consolas" w:cs="Consolas"/>
@@ -53593,8 +53693,8 @@
         </w:rPr>
         <w:t>@ModelAttribute</w:t>
       </w:r>
-      <w:bookmarkEnd w:id="175"/>
       <w:bookmarkEnd w:id="176"/>
+      <w:bookmarkEnd w:id="177"/>
       <w:r>
         <w:rPr>
           <w:rFonts w:ascii="Consolas" w:hAnsi="Consolas" w:cs="Consolas"/>
@@ -53641,8 +53741,8 @@
         </w:rPr>
         <w:t xml:space="preserve"> </w:t>
       </w:r>
-      <w:bookmarkStart w:id="177" w:name="OLE_LINK161"/>
-      <w:bookmarkStart w:id="178" w:name="OLE_LINK162"/>
+      <w:bookmarkStart w:id="178" w:name="OLE_LINK161"/>
+      <w:bookmarkStart w:id="179" w:name="OLE_LINK162"/>
       <w:r>
         <w:rPr>
           <w:rFonts w:ascii="Consolas" w:hAnsi="Consolas" w:cs="Consolas"/>
@@ -53652,8 +53752,8 @@
         </w:rPr>
         <w:t>itemsCustom</w:t>
       </w:r>
-      <w:bookmarkEnd w:id="177"/>
       <w:bookmarkEnd w:id="178"/>
+      <w:bookmarkEnd w:id="179"/>
       <w:r>
         <w:rPr>
           <w:rFonts w:ascii="Consolas" w:hAnsi="Consolas" w:cs="Consolas"/>
@@ -56095,7 +56195,6 @@
                 </w:txbxContent>
               </v:textbox>
             </v:shape>
-            <w10:wrap type="none"/>
             <w10:anchorlock/>
           </v:group>
         </w:pict>
@@ -59848,8 +59947,8 @@
         </w:rPr>
         <w:tab/>
       </w:r>
-      <w:bookmarkStart w:id="179" w:name="OLE_LINK179"/>
-      <w:bookmarkStart w:id="180" w:name="OLE_LINK180"/>
+      <w:bookmarkStart w:id="180" w:name="OLE_LINK179"/>
+      <w:bookmarkStart w:id="181" w:name="OLE_LINK180"/>
       <w:r>
         <w:rPr>
           <w:rFonts w:ascii="Consolas" w:hAnsi="Consolas" w:cs="Consolas"/>
@@ -59941,9 +60040,9 @@
         </w:rPr>
         <w:tab/>
       </w:r>
-      <w:bookmarkStart w:id="181" w:name="OLE_LINK176"/>
-      <w:bookmarkStart w:id="182" w:name="OLE_LINK177"/>
-      <w:bookmarkStart w:id="183" w:name="OLE_LINK178"/>
+      <w:bookmarkStart w:id="182" w:name="OLE_LINK176"/>
+      <w:bookmarkStart w:id="183" w:name="OLE_LINK177"/>
+      <w:bookmarkStart w:id="184" w:name="OLE_LINK178"/>
       <w:r>
         <w:rPr>
           <w:rFonts w:ascii="Consolas" w:hAnsi="Consolas" w:cs="Consolas"/>
@@ -60131,12 +60230,12 @@
         <w:tab/>
         <w:t>}</w:t>
       </w:r>
-      <w:bookmarkEnd w:id="179"/>
       <w:bookmarkEnd w:id="180"/>
-    </w:p>
-    <w:bookmarkEnd w:id="181"/>
+      <w:bookmarkEnd w:id="181"/>
+    </w:p>
     <w:bookmarkEnd w:id="182"/>
     <w:bookmarkEnd w:id="183"/>
+    <w:bookmarkEnd w:id="184"/>
     <w:p>
       <w:pPr>
         <w:shd w:val="clear" w:color="auto" w:fill="D9D9D9" w:themeFill="background1" w:themeFillShade="D9"/>
@@ -61420,12 +61519,7 @@
         <w:t>静态资源访问</w:t>
       </w:r>
       <w:r>
-        <w:t>&lt;</w:t>
-      </w:r>
-      <w:bookmarkStart w:id="184" w:name="_GoBack"/>
-      <w:bookmarkEnd w:id="184"/>
-      <w:r>
-        <w:t>mvc:resources</w:t>
+        <w:t>&lt;mvc:resources</w:t>
       </w:r>
       <w:r>
         <w:rPr>
@@ -61581,13 +61675,7 @@
     <w:bookmarkEnd w:id="186"/>
     <w:bookmarkEnd w:id="187"/>
     <w:p/>
-    <w:p>
-      <w:pPr>
-        <w:rPr>
-          <w:rFonts w:hint="eastAsia"/>
-        </w:rPr>
-      </w:pPr>
-    </w:p>
+    <w:p/>
     <w:p/>
     <w:sectPr>
       <w:headerReference w:type="default" r:id="rId22"/>
@@ -65051,7 +65139,7 @@
 </file>
 
 <file path=customXml/itemProps1.xml><?xml version="1.0" encoding="utf-8"?>
-<ds:datastoreItem xmlns:ds="http://schemas.openxmlformats.org/officeDocument/2006/customXml" ds:itemID="{E235EB09-9E6E-46AC-AEC9-1AF6BC42E430}">
+<ds:datastoreItem xmlns:ds="http://schemas.openxmlformats.org/officeDocument/2006/customXml" ds:itemID="{B5B0E38C-845A-4BDC-9D77-BB4FF062B8A1}">
   <ds:schemaRefs>
     <ds:schemaRef ds:uri="http://schemas.openxmlformats.org/officeDocument/2006/bibliography"/>
   </ds:schemaRefs>

--- a/JavaEE/mybatis/day04/spingmvcDay01.docx
+++ b/JavaEE/mybatis/day04/spingmvcDay01.docx
@@ -43653,15 +43653,22 @@
     </w:p>
     <w:p>
       <w:pPr>
-        <w:rPr>
-          <w:rFonts w:hint="eastAsia"/>
-        </w:rPr>
-      </w:pPr>
-      <w:r>
-        <w:t>import org.springframework.core.convert.converter.Converter;</w:t>
-      </w:r>
-      <w:bookmarkStart w:id="132" w:name="_GoBack"/>
-      <w:bookmarkEnd w:id="132"/>
+        <w:shd w:val="clear" w:color="auto" w:fill="D9D9D9" w:themeFill="background1" w:themeFillShade="D9"/>
+        <w:autoSpaceDE w:val="0"/>
+        <w:autoSpaceDN w:val="0"/>
+        <w:adjustRightInd w:val="0"/>
+        <w:jc w:val="left"/>
+      </w:pPr>
+      <w:r>
+        <w:rPr>
+          <w:b/>
+          <w:bCs/>
+        </w:rPr>
+        <w:t>import</w:t>
+      </w:r>
+      <w:r>
+        <w:t xml:space="preserve"> org.springframework.core.convert.converter.Converter;</w:t>
+      </w:r>
     </w:p>
     <w:p>
       <w:pPr>
@@ -44625,9 +44632,9 @@
         </w:rPr>
         <w:t>"</w:t>
       </w:r>
-      <w:bookmarkStart w:id="133" w:name="OLE_LINK228"/>
-      <w:bookmarkStart w:id="134" w:name="OLE_LINK229"/>
-      <w:bookmarkStart w:id="135" w:name="OLE_LINK230"/>
+      <w:bookmarkStart w:id="132" w:name="OLE_LINK228"/>
+      <w:bookmarkStart w:id="133" w:name="OLE_LINK229"/>
+      <w:bookmarkStart w:id="134" w:name="OLE_LINK230"/>
       <w:r>
         <w:rPr>
           <w:rFonts w:ascii="Consolas" w:hAnsi="Consolas" w:cs="Consolas"/>
@@ -44639,9 +44646,9 @@
         </w:rPr>
         <w:t>org.springframework.format.support.FormattingConversionServiceFactoryBean</w:t>
       </w:r>
+      <w:bookmarkEnd w:id="132"/>
       <w:bookmarkEnd w:id="133"/>
       <w:bookmarkEnd w:id="134"/>
-      <w:bookmarkEnd w:id="135"/>
       <w:r>
         <w:rPr>
           <w:rFonts w:ascii="Consolas" w:hAnsi="Consolas" w:cs="Consolas"/>
@@ -45256,8 +45263,8 @@
           <w:szCs w:val="21"/>
         </w:rPr>
       </w:pPr>
-      <w:bookmarkStart w:id="136" w:name="OLE_LINK114"/>
-      <w:bookmarkStart w:id="137" w:name="OLE_LINK115"/>
+      <w:bookmarkStart w:id="135" w:name="OLE_LINK114"/>
+      <w:bookmarkStart w:id="136" w:name="OLE_LINK115"/>
       <w:r>
         <w:rPr>
           <w:rFonts w:ascii="Consolas" w:hAnsi="Consolas" w:cs="Consolas"/>
@@ -46016,8 +46023,8 @@
         <w:t>&gt;</w:t>
       </w:r>
     </w:p>
+    <w:bookmarkEnd w:id="135"/>
     <w:bookmarkEnd w:id="136"/>
-    <w:bookmarkEnd w:id="137"/>
     <w:p>
       <w:pPr>
         <w:shd w:val="clear" w:color="auto" w:fill="D9D9D9" w:themeFill="background1" w:themeFillShade="D9"/>
@@ -46829,8 +46836,8 @@
         </w:rPr>
         <w:t>"</w:t>
       </w:r>
-      <w:bookmarkStart w:id="138" w:name="OLE_LINK95"/>
-      <w:bookmarkStart w:id="139" w:name="OLE_LINK96"/>
+      <w:bookmarkStart w:id="137" w:name="OLE_LINK95"/>
+      <w:bookmarkStart w:id="138" w:name="OLE_LINK96"/>
       <w:r>
         <w:rPr>
           <w:rFonts w:ascii="宋体" w:eastAsia="宋体" w:cs="宋体" w:hint="eastAsia"/>
@@ -46839,72 +46846,72 @@
         </w:rPr>
         <w:t>item_</w:t>
       </w:r>
+      <w:bookmarkEnd w:id="137"/>
       <w:bookmarkEnd w:id="138"/>
+      <w:r>
+        <w:rPr>
+          <w:rFonts w:ascii="宋体" w:eastAsia="宋体" w:cs="宋体"/>
+          <w:kern w:val="0"/>
+          <w:szCs w:val="21"/>
+        </w:rPr>
+        <w:t>id" value="</w:t>
+      </w:r>
+      <w:r>
+        <w:rPr>
+          <w:rFonts w:ascii="宋体" w:eastAsia="宋体" w:cs="宋体" w:hint="eastAsia"/>
+          <w:kern w:val="0"/>
+          <w:szCs w:val="21"/>
+        </w:rPr>
+        <w:t>001</w:t>
+      </w:r>
+      <w:r>
+        <w:rPr>
+          <w:rFonts w:ascii="宋体" w:eastAsia="宋体" w:cs="宋体"/>
+          <w:kern w:val="0"/>
+          <w:szCs w:val="21"/>
+        </w:rPr>
+        <w:t>"/&gt;</w:t>
+      </w:r>
+    </w:p>
+    <w:p>
+      <w:pPr>
+        <w:shd w:val="clear" w:color="auto" w:fill="D9D9D9" w:themeFill="background1" w:themeFillShade="D9"/>
+        <w:rPr>
+          <w:rFonts w:ascii="宋体" w:eastAsia="宋体" w:cs="宋体"/>
+          <w:kern w:val="0"/>
+          <w:szCs w:val="21"/>
+        </w:rPr>
+      </w:pPr>
+      <w:r>
+        <w:rPr>
+          <w:rFonts w:ascii="宋体" w:eastAsia="宋体" w:cs="宋体"/>
+          <w:kern w:val="0"/>
+          <w:szCs w:val="21"/>
+        </w:rPr>
+        <w:t>&lt;input type="checkbox" name="</w:t>
+      </w:r>
+      <w:bookmarkStart w:id="139" w:name="OLE_LINK92"/>
+      <w:bookmarkStart w:id="140" w:name="OLE_LINK93"/>
+      <w:bookmarkStart w:id="141" w:name="OLE_LINK94"/>
+      <w:r>
+        <w:rPr>
+          <w:rFonts w:ascii="宋体" w:eastAsia="宋体" w:cs="宋体" w:hint="eastAsia"/>
+          <w:kern w:val="0"/>
+          <w:szCs w:val="21"/>
+        </w:rPr>
+        <w:t>item_</w:t>
+      </w:r>
+      <w:r>
+        <w:rPr>
+          <w:rFonts w:ascii="宋体" w:eastAsia="宋体" w:cs="宋体"/>
+          <w:kern w:val="0"/>
+          <w:szCs w:val="21"/>
+        </w:rPr>
+        <w:t>id</w:t>
+      </w:r>
       <w:bookmarkEnd w:id="139"/>
-      <w:r>
-        <w:rPr>
-          <w:rFonts w:ascii="宋体" w:eastAsia="宋体" w:cs="宋体"/>
-          <w:kern w:val="0"/>
-          <w:szCs w:val="21"/>
-        </w:rPr>
-        <w:t>id" value="</w:t>
-      </w:r>
-      <w:r>
-        <w:rPr>
-          <w:rFonts w:ascii="宋体" w:eastAsia="宋体" w:cs="宋体" w:hint="eastAsia"/>
-          <w:kern w:val="0"/>
-          <w:szCs w:val="21"/>
-        </w:rPr>
-        <w:t>001</w:t>
-      </w:r>
-      <w:r>
-        <w:rPr>
-          <w:rFonts w:ascii="宋体" w:eastAsia="宋体" w:cs="宋体"/>
-          <w:kern w:val="0"/>
-          <w:szCs w:val="21"/>
-        </w:rPr>
-        <w:t>"/&gt;</w:t>
-      </w:r>
-    </w:p>
-    <w:p>
-      <w:pPr>
-        <w:shd w:val="clear" w:color="auto" w:fill="D9D9D9" w:themeFill="background1" w:themeFillShade="D9"/>
-        <w:rPr>
-          <w:rFonts w:ascii="宋体" w:eastAsia="宋体" w:cs="宋体"/>
-          <w:kern w:val="0"/>
-          <w:szCs w:val="21"/>
-        </w:rPr>
-      </w:pPr>
-      <w:r>
-        <w:rPr>
-          <w:rFonts w:ascii="宋体" w:eastAsia="宋体" w:cs="宋体"/>
-          <w:kern w:val="0"/>
-          <w:szCs w:val="21"/>
-        </w:rPr>
-        <w:t>&lt;input type="checkbox" name="</w:t>
-      </w:r>
-      <w:bookmarkStart w:id="140" w:name="OLE_LINK92"/>
-      <w:bookmarkStart w:id="141" w:name="OLE_LINK93"/>
-      <w:bookmarkStart w:id="142" w:name="OLE_LINK94"/>
-      <w:r>
-        <w:rPr>
-          <w:rFonts w:ascii="宋体" w:eastAsia="宋体" w:cs="宋体" w:hint="eastAsia"/>
-          <w:kern w:val="0"/>
-          <w:szCs w:val="21"/>
-        </w:rPr>
-        <w:t>item_</w:t>
-      </w:r>
-      <w:r>
-        <w:rPr>
-          <w:rFonts w:ascii="宋体" w:eastAsia="宋体" w:cs="宋体"/>
-          <w:kern w:val="0"/>
-          <w:szCs w:val="21"/>
-        </w:rPr>
-        <w:t>id</w:t>
-      </w:r>
       <w:bookmarkEnd w:id="140"/>
       <w:bookmarkEnd w:id="141"/>
-      <w:bookmarkEnd w:id="142"/>
       <w:r>
         <w:rPr>
           <w:rFonts w:ascii="宋体" w:eastAsia="宋体" w:cs="宋体"/>
@@ -47292,9 +47299,9 @@
         </w:rPr>
         <w:t xml:space="preserve"> </w:t>
       </w:r>
-      <w:bookmarkStart w:id="143" w:name="OLE_LINK101"/>
-      <w:bookmarkStart w:id="144" w:name="OLE_LINK102"/>
-      <w:bookmarkStart w:id="145" w:name="OLE_LINK103"/>
+      <w:bookmarkStart w:id="142" w:name="OLE_LINK101"/>
+      <w:bookmarkStart w:id="143" w:name="OLE_LINK102"/>
+      <w:bookmarkStart w:id="144" w:name="OLE_LINK103"/>
       <w:r>
         <w:rPr>
           <w:rFonts w:ascii="Consolas" w:hAnsi="Consolas" w:cs="Consolas" w:hint="eastAsia"/>
@@ -47313,9 +47320,9 @@
         </w:rPr>
         <w:t>Vo</w:t>
       </w:r>
+      <w:bookmarkEnd w:id="142"/>
       <w:bookmarkEnd w:id="143"/>
       <w:bookmarkEnd w:id="144"/>
-      <w:bookmarkEnd w:id="145"/>
       <w:r>
         <w:rPr>
           <w:rFonts w:ascii="Consolas" w:hAnsi="Consolas" w:cs="Consolas"/>
@@ -47385,10 +47392,10 @@
         </w:rPr>
         <w:t xml:space="preserve">&gt; </w:t>
       </w:r>
-      <w:bookmarkStart w:id="146" w:name="OLE_LINK97"/>
-      <w:bookmarkStart w:id="147" w:name="OLE_LINK98"/>
-      <w:bookmarkStart w:id="148" w:name="OLE_LINK106"/>
-      <w:bookmarkStart w:id="149" w:name="OLE_LINK107"/>
+      <w:bookmarkStart w:id="145" w:name="OLE_LINK97"/>
+      <w:bookmarkStart w:id="146" w:name="OLE_LINK98"/>
+      <w:bookmarkStart w:id="147" w:name="OLE_LINK106"/>
+      <w:bookmarkStart w:id="148" w:name="OLE_LINK107"/>
       <w:r>
         <w:rPr>
           <w:rFonts w:ascii="宋体" w:eastAsia="宋体" w:cs="宋体" w:hint="eastAsia"/>
@@ -47397,10 +47404,10 @@
         </w:rPr>
         <w:t>itemList</w:t>
       </w:r>
+      <w:bookmarkEnd w:id="145"/>
       <w:bookmarkEnd w:id="146"/>
       <w:bookmarkEnd w:id="147"/>
       <w:bookmarkEnd w:id="148"/>
-      <w:bookmarkEnd w:id="149"/>
       <w:r>
         <w:rPr>
           <w:rFonts w:ascii="宋体" w:eastAsia="宋体" w:cs="宋体" w:hint="eastAsia"/>
@@ -47874,10 +47881,10 @@
           <w:szCs w:val="21"/>
         </w:rPr>
       </w:pPr>
-      <w:bookmarkStart w:id="150" w:name="OLE_LINK108"/>
-      <w:bookmarkStart w:id="151" w:name="OLE_LINK109"/>
-      <w:bookmarkStart w:id="152" w:name="OLE_LINK99"/>
-      <w:bookmarkStart w:id="153" w:name="OLE_LINK100"/>
+      <w:bookmarkStart w:id="149" w:name="OLE_LINK108"/>
+      <w:bookmarkStart w:id="150" w:name="OLE_LINK109"/>
+      <w:bookmarkStart w:id="151" w:name="OLE_LINK99"/>
+      <w:bookmarkStart w:id="152" w:name="OLE_LINK100"/>
       <w:r>
         <w:rPr>
           <w:rFonts w:ascii="Consolas" w:hAnsi="Consolas" w:cs="Consolas"/>
@@ -48003,11 +48010,11 @@
         </w:rPr>
         <w:t>&lt;/td&gt;</w:t>
       </w:r>
+      <w:bookmarkEnd w:id="149"/>
       <w:bookmarkEnd w:id="150"/>
-      <w:bookmarkEnd w:id="151"/>
-    </w:p>
+    </w:p>
+    <w:bookmarkEnd w:id="151"/>
     <w:bookmarkEnd w:id="152"/>
-    <w:bookmarkEnd w:id="153"/>
     <w:p>
       <w:pPr>
         <w:shd w:val="clear" w:color="auto" w:fill="D9D9D9" w:themeFill="background1" w:themeFillShade="D9"/>
@@ -49720,18 +49727,28 @@
         </w:rPr>
         <w:t xml:space="preserve"> </w:t>
       </w:r>
-      <w:bookmarkStart w:id="154" w:name="OLE_LINK104"/>
-      <w:bookmarkStart w:id="155" w:name="OLE_LINK105"/>
+      <w:bookmarkStart w:id="153" w:name="OLE_LINK104"/>
+      <w:bookmarkStart w:id="154" w:name="OLE_LINK105"/>
       <w:r>
         <w:rPr>
           <w:rFonts w:ascii="宋体" w:eastAsia="宋体" w:cs="宋体" w:hint="eastAsia"/>
           <w:kern w:val="0"/>
           <w:szCs w:val="21"/>
         </w:rPr>
-        <w:t>queryVo</w:t>
-      </w:r>
+        <w:t>qu</w:t>
+      </w:r>
+      <w:bookmarkStart w:id="155" w:name="_GoBack"/>
+      <w:bookmarkEnd w:id="155"/>
+      <w:r>
+        <w:rPr>
+          <w:rFonts w:ascii="宋体" w:eastAsia="宋体" w:cs="宋体" w:hint="eastAsia"/>
+          <w:kern w:val="0"/>
+          <w:szCs w:val="21"/>
+        </w:rPr>
+        <w:t>eryVo</w:t>
+      </w:r>
+      <w:bookmarkEnd w:id="153"/>
       <w:bookmarkEnd w:id="154"/>
-      <w:bookmarkEnd w:id="155"/>
       <w:r>
         <w:rPr>
           <w:rFonts w:ascii="宋体" w:eastAsia="宋体" w:cs="宋体"/>
@@ -64429,7 +64446,6 @@
   <w:style w:type="character" w:default="1" w:styleId="a0">
     <w:name w:val="Default Paragraph Font"/>
     <w:uiPriority w:val="1"/>
-    <w:semiHidden/>
     <w:unhideWhenUsed/>
   </w:style>
   <w:style w:type="table" w:default="1" w:styleId="a1">
@@ -65139,7 +65155,7 @@
 </file>
 
 <file path=customXml/itemProps1.xml><?xml version="1.0" encoding="utf-8"?>
-<ds:datastoreItem xmlns:ds="http://schemas.openxmlformats.org/officeDocument/2006/customXml" ds:itemID="{B5B0E38C-845A-4BDC-9D77-BB4FF062B8A1}">
+<ds:datastoreItem xmlns:ds="http://schemas.openxmlformats.org/officeDocument/2006/customXml" ds:itemID="{3BEA4718-3941-490E-A601-AED7A5BA856C}">
   <ds:schemaRefs>
     <ds:schemaRef ds:uri="http://schemas.openxmlformats.org/officeDocument/2006/bibliography"/>
   </ds:schemaRefs>
